--- a/exercises/project_m2.docx
+++ b/exercises/project_m2.docx
@@ -185,11 +185,9 @@
         </w:rPr>
         <w:t xml:space="preserve"> </w:t>
       </w:r>
-      <w:proofErr w:type="spellStart"/>
-      <w:r>
-        <w:t>Gradescope</w:t>
-      </w:r>
-      <w:proofErr w:type="spellEnd"/>
+      <w:r>
+        <w:t>Canvas</w:t>
+      </w:r>
       <w:r>
         <w:t xml:space="preserve"> by the deadlin</w:t>
       </w:r>
